--- a/req.docx
+++ b/req.docx
@@ -185,31 +185,47 @@
       <w:pPr>
         <w:rPr>
           <w:rFonts w:ascii="Helvetica Neue" w:hAnsi="Helvetica Neue"/>
-          <w:color w:val="74767E"/>
-          <w:shd w:val="clear" w:color="auto" w:fill="FFFFFF"/>
-        </w:rPr>
-      </w:pPr>
-      <w:r>
-        <w:rPr>
-          <w:rFonts w:ascii="Helvetica Neue" w:hAnsi="Helvetica Neue"/>
-          <w:color w:val="74767E"/>
-          <w:shd w:val="clear" w:color="auto" w:fill="FFFFFF"/>
-        </w:rPr>
-        <w:t xml:space="preserve">### Seamless Connectivity: Juliet offers seamless connectivity through our API. Access and manage your chatbot from anywhere in the world, download data in CSV format, and enjoy multi-user support. Juliet integrates effortlessly with your existing systems. </w:t>
-      </w:r>
-    </w:p>
-    <w:p>
-      <w:pPr>
-        <w:rPr>
-          <w:rFonts w:ascii="Helvetica Neue" w:hAnsi="Helvetica Neue"/>
-          <w:color w:val="74767E"/>
-          <w:shd w:val="clear" w:color="auto" w:fill="FFFFFF"/>
-        </w:rPr>
-      </w:pPr>
-      <w:r>
-        <w:rPr>
-          <w:rFonts w:ascii="Helvetica Neue" w:hAnsi="Helvetica Neue"/>
-          <w:color w:val="74767E"/>
+          <w:color w:val="FF0000"/>
+          <w:shd w:val="clear" w:color="auto" w:fill="FFFFFF"/>
+        </w:rPr>
+      </w:pPr>
+      <w:r>
+        <w:rPr>
+          <w:rFonts w:ascii="Helvetica Neue" w:hAnsi="Helvetica Neue"/>
+          <w:color w:val="74767E"/>
+          <w:shd w:val="clear" w:color="auto" w:fill="FFFFFF"/>
+        </w:rPr>
+        <w:t xml:space="preserve">### Seamless Connectivity: </w:t>
+      </w:r>
+      <w:r>
+        <w:rPr>
+          <w:rFonts w:ascii="Helvetica Neue" w:hAnsi="Helvetica Neue"/>
+          <w:color w:val="000000" w:themeColor="text1"/>
+          <w:shd w:val="clear" w:color="auto" w:fill="FFFFFF"/>
+        </w:rPr>
+        <w:t>Juliet offers seamless connectivity through our API. Access and manage your chatbot from anywhere in the world, download data in CSV format, and enjoy multi-user support. Juliet integrates effortlessly with your existing systems.</w:t>
+      </w:r>
+      <w:r>
+        <w:rPr>
+          <w:rFonts w:ascii="Helvetica Neue" w:hAnsi="Helvetica Neue"/>
+          <w:color w:val="FF0000"/>
+          <w:shd w:val="clear" w:color="auto" w:fill="FFFFFF"/>
+        </w:rPr>
+        <w:t xml:space="preserve"> </w:t>
+      </w:r>
+    </w:p>
+    <w:p>
+      <w:pPr>
+        <w:rPr>
+          <w:rFonts w:ascii="Helvetica Neue" w:hAnsi="Helvetica Neue"/>
+          <w:color w:val="FF0000"/>
+          <w:shd w:val="clear" w:color="auto" w:fill="FFFFFF"/>
+        </w:rPr>
+      </w:pPr>
+      <w:r>
+        <w:rPr>
+          <w:rFonts w:ascii="Helvetica Neue" w:hAnsi="Helvetica Neue"/>
+          <w:color w:val="FF0000"/>
           <w:shd w:val="clear" w:color="auto" w:fill="FFFFFF"/>
         </w:rPr>
         <w:t xml:space="preserve">" </w:t>

--- a/req.docx
+++ b/req.docx
@@ -597,7 +597,209 @@
     </w:p>
     <w:p/>
     <w:p/>
+    <w:p>
+      <w:r>
+        <w:t xml:space="preserve">Hello, </w:t>
+      </w:r>
+    </w:p>
     <w:p/>
+    <w:p>
+      <w:r>
+        <w:t>I took the liberty to put your new website already with me in the cloud. I thought it was better to make comments : https://juliet.aiboosters.co.uk</w:t>
+      </w:r>
+    </w:p>
+    <w:p/>
+    <w:p>
+      <w:r>
+        <w:t xml:space="preserve">I'm happy with the new colors, and the contrast between the white and dark sections. That separator as a form of waves is impressive, and gives the website a professional look. The website also looks more sleek than my version, by which the website also gains on this professional feel. </w:t>
+      </w:r>
+    </w:p>
+    <w:p/>
+    <w:p>
+      <w:pPr>
+        <w:rPr>
+          <w:color w:val="70AD47" w:themeColor="accent6"/>
+        </w:rPr>
+      </w:pPr>
+      <w:r>
+        <w:rPr>
+          <w:color w:val="70AD47" w:themeColor="accent6"/>
+        </w:rPr>
+        <w:t>- In the first text, I want a new line between "...and finance." and "Juliet..."</w:t>
+      </w:r>
+    </w:p>
+    <w:p>
+      <w:r>
+        <w:t>- I fin the font quite rectangular. Isn't there a font that is slightly a bit rounder? Not too much, just slightly.</w:t>
+      </w:r>
+    </w:p>
+    <w:p>
+      <w:pPr>
+        <w:rPr>
+          <w:color w:val="70AD47" w:themeColor="accent6"/>
+        </w:rPr>
+      </w:pPr>
+      <w:r>
+        <w:rPr>
+          <w:color w:val="70AD47" w:themeColor="accent6"/>
+        </w:rPr>
+        <w:t>- I want the title "Privacy and Confidentiality" in a bigger font, also a bit larger. It' also not congruent with "Meet Juliet" a bit further. Or you could try with the same font from "Meet Juliet" to the "Privacy and Confidentiality".</w:t>
+      </w:r>
+    </w:p>
+    <w:p>
+      <w:pPr>
+        <w:rPr>
+          <w:color w:val="70AD47" w:themeColor="accent6"/>
+        </w:rPr>
+      </w:pPr>
+      <w:r>
+        <w:rPr>
+          <w:color w:val="70AD47" w:themeColor="accent6"/>
+        </w:rPr>
+        <w:t>- Totally beneath, where the version and the user are stated, it is a bit big now.</w:t>
+      </w:r>
+    </w:p>
+    <w:p>
+      <w:r>
+        <w:t xml:space="preserve">- </w:t>
+      </w:r>
+      <w:r>
+        <w:rPr>
+          <w:color w:val="70AD47" w:themeColor="accent6"/>
+        </w:rPr>
+        <w:t>Totally above, I would like to change the text from "Built in Europe. First on privacy" into "Built in Europe. First in confidentiality."</w:t>
+      </w:r>
+    </w:p>
+    <w:p/>
+    <w:p>
+      <w:pPr>
+        <w:rPr>
+          <w:color w:val="FF0000"/>
+        </w:rPr>
+      </w:pPr>
+      <w:r>
+        <w:rPr>
+          <w:color w:val="FF0000"/>
+        </w:rPr>
+        <w:t>- is it not possible to take out the links in the youtube? The words "YouTube", "Share", "Watch later" and the icon with the arrow? It hurts the sleek image of the site.</w:t>
+      </w:r>
+    </w:p>
+    <w:p>
+      <w:pPr>
+        <w:rPr>
+          <w:color w:val="FFC000" w:themeColor="accent4"/>
+        </w:rPr>
+      </w:pPr>
+      <w:r>
+        <w:rPr>
+          <w:color w:val="FFC000" w:themeColor="accent4"/>
+        </w:rPr>
+        <w:t>use vimeo.com to user video will provide more control, (if their free plan work).</w:t>
+      </w:r>
+    </w:p>
+    <w:p>
+      <w:pPr>
+        <w:rPr>
+          <w:color w:val="FFC000" w:themeColor="accent4"/>
+        </w:rPr>
+      </w:pPr>
+      <w:r>
+        <w:rPr>
+          <w:color w:val="FFC000" w:themeColor="accent4"/>
+        </w:rPr>
+        <w:t>- maybe the buttons slight rounded corners?</w:t>
+      </w:r>
+    </w:p>
+    <w:p>
+      <w:pPr>
+        <w:rPr>
+          <w:color w:val="FFC000" w:themeColor="accent4"/>
+        </w:rPr>
+      </w:pPr>
+    </w:p>
+    <w:p>
+      <w:pPr>
+        <w:rPr>
+          <w:color w:val="70AD47" w:themeColor="accent6"/>
+        </w:rPr>
+      </w:pPr>
+      <w:r>
+        <w:rPr>
+          <w:color w:val="70AD47" w:themeColor="accent6"/>
+        </w:rPr>
+        <w:t>- the home link in the menu refers now to an email. I think it is better if it links to itself: juliet.aiboosters.co.uk, or to the general website www.aiboosters.co.uk. maybe making a link extra in the menu for the www.aiboosters.co.uk website.</w:t>
+      </w:r>
+    </w:p>
+    <w:p>
+      <w:pPr>
+        <w:rPr>
+          <w:color w:val="70AD47" w:themeColor="accent6"/>
+        </w:rPr>
+      </w:pPr>
+      <w:r>
+        <w:rPr>
+          <w:color w:val="70AD47" w:themeColor="accent6"/>
+        </w:rPr>
+        <w:t xml:space="preserve">- I would leave a bit more space above the yellow titles like "Increase Customer satisfaction". Now the four titles look like one block, which is more difficult to read. </w:t>
+      </w:r>
+    </w:p>
+    <w:p>
+      <w:pPr>
+        <w:rPr>
+          <w:color w:val="FFC000"/>
+        </w:rPr>
+      </w:pPr>
+      <w:r>
+        <w:rPr>
+          <w:color w:val="FFC000"/>
+        </w:rPr>
+        <w:t>- I have a video that explains how the website works and how you can become a customer and have to put up the chatbot. Is it possible to have for this something: a button, a link, anything?</w:t>
+      </w:r>
+    </w:p>
+    <w:p>
+      <w:pPr>
+        <w:rPr>
+          <w:color w:val="FF0000"/>
+        </w:rPr>
+      </w:pPr>
+      <w:r>
+        <w:rPr>
+          <w:color w:val="FF0000"/>
+        </w:rPr>
+        <w:t xml:space="preserve">- none of the buttons work in my website, although they should work. I have the impression that one of the stylesheets is blocking them. </w:t>
+      </w:r>
+    </w:p>
+    <w:p/>
+    <w:p>
+      <w:r>
+        <w:lastRenderedPageBreak/>
+        <w:t xml:space="preserve">The website also looks very good on smartphone. </w:t>
+      </w:r>
+    </w:p>
+    <w:p/>
+    <w:p>
+      <w:r>
+        <w:t>How about the photo of Juliet? Were you planning on changing that as well, or is that not part of your work and do I have to deliver that? Or would you advise me not to change the photo at all?</w:t>
+      </w:r>
+    </w:p>
+    <w:p/>
+    <w:p>
+      <w:r>
+        <w:t xml:space="preserve">That's it for now. </w:t>
+      </w:r>
+    </w:p>
+    <w:p/>
+    <w:p>
+      <w:r>
+        <w:t>Keep up the good work!</w:t>
+      </w:r>
+    </w:p>
+    <w:p/>
+    <w:p>
+      <w:r>
+        <w:t>Hans</w:t>
+      </w:r>
+    </w:p>
     <w:sectPr>
       <w:pgSz w:w="11906" w:h="16838"/>
       <w:pgMar w:top="1440" w:right="1440" w:bottom="1440" w:left="1440" w:header="708" w:footer="708" w:gutter="0"/>

--- a/req.docx
+++ b/req.docx
@@ -629,7 +629,15 @@
       </w:r>
     </w:p>
     <w:p>
-      <w:r>
+      <w:pPr>
+        <w:rPr>
+          <w:color w:val="FF0000"/>
+        </w:rPr>
+      </w:pPr>
+      <w:r>
+        <w:rPr>
+          <w:color w:val="FF0000"/>
+        </w:rPr>
         <w:t>- I fin the font quite rectangular. Isn't there a font that is slightly a bit rounder? Not too much, just slightly.</w:t>
       </w:r>
     </w:p>
@@ -800,6 +808,328 @@
         <w:t>Hans</w:t>
       </w:r>
     </w:p>
+    <w:p/>
+    <w:p>
+      <w:r>
+        <w:t>====</w:t>
+      </w:r>
+    </w:p>
+    <w:p/>
+    <w:p>
+      <w:r>
+        <w:t>Hi Hans,</w:t>
+      </w:r>
+    </w:p>
+    <w:p/>
+    <w:p>
+      <w:pPr>
+        <w:spacing w:before="100" w:beforeAutospacing="1" w:after="100" w:afterAutospacing="1"/>
+        <w:rPr>
+          <w:rFonts w:ascii="Times New Roman" w:eastAsia="Times New Roman" w:hAnsi="Times New Roman" w:cs="Times New Roman"/>
+          <w:kern w:val="0"/>
+          <w:szCs w:val="24"/>
+          <w:lang w:eastAsia="en-GB"/>
+          <w14:ligatures w14:val="none"/>
+        </w:rPr>
+      </w:pPr>
+      <w:r>
+        <w:rPr>
+          <w:rFonts w:ascii="Times New Roman" w:eastAsia="Times New Roman" w:hAnsi="Times New Roman" w:cs="Times New Roman"/>
+          <w:b/>
+          <w:bCs/>
+          <w:kern w:val="0"/>
+          <w:szCs w:val="24"/>
+          <w:lang w:eastAsia="en-GB"/>
+          <w14:ligatures w14:val="none"/>
+        </w:rPr>
+        <w:t>Most changes have been updated. Please find the remaining details below:</w:t>
+      </w:r>
+    </w:p>
+    <w:p>
+      <w:pPr>
+        <w:numPr>
+          <w:ilvl w:val="0"/>
+          <w:numId w:val="1"/>
+        </w:numPr>
+        <w:spacing w:before="100" w:beforeAutospacing="1" w:after="100" w:afterAutospacing="1"/>
+        <w:rPr>
+          <w:rFonts w:ascii="Times New Roman" w:eastAsia="Times New Roman" w:hAnsi="Times New Roman" w:cs="Times New Roman"/>
+          <w:kern w:val="0"/>
+          <w:szCs w:val="24"/>
+          <w:lang w:eastAsia="en-GB"/>
+          <w14:ligatures w14:val="none"/>
+        </w:rPr>
+      </w:pPr>
+      <w:r>
+        <w:rPr>
+          <w:rFonts w:ascii="Times New Roman" w:eastAsia="Times New Roman" w:hAnsi="Times New Roman" w:cs="Times New Roman"/>
+          <w:b/>
+          <w:bCs/>
+          <w:kern w:val="0"/>
+          <w:szCs w:val="24"/>
+          <w:lang w:eastAsia="en-GB"/>
+          <w14:ligatures w14:val="none"/>
+        </w:rPr>
+        <w:t>Font Selection:</w:t>
+      </w:r>
+      <w:r>
+        <w:rPr>
+          <w:rFonts w:ascii="Times New Roman" w:eastAsia="Times New Roman" w:hAnsi="Times New Roman" w:cs="Times New Roman"/>
+          <w:kern w:val="0"/>
+          <w:szCs w:val="24"/>
+          <w:lang w:eastAsia="en-GB"/>
+          <w14:ligatures w14:val="none"/>
+        </w:rPr>
+        <w:t xml:space="preserve"> You can choose your preferred font from </w:t>
+      </w:r>
+      <w:hyperlink r:id="rId5" w:tgtFrame="_blank" w:history="1">
+        <w:r>
+          <w:rPr>
+            <w:rFonts w:ascii="Times New Roman" w:eastAsia="Times New Roman" w:hAnsi="Times New Roman" w:cs="Times New Roman"/>
+            <w:color w:val="0000FF"/>
+            <w:kern w:val="0"/>
+            <w:szCs w:val="24"/>
+            <w:u w:val="single"/>
+            <w:lang w:eastAsia="en-GB"/>
+            <w14:ligatures w14:val="none"/>
+          </w:rPr>
+          <w:t>https://fonts.google.com/</w:t>
+        </w:r>
+      </w:hyperlink>
+      <w:r>
+        <w:rPr>
+          <w:rFonts w:ascii="Times New Roman" w:eastAsia="Times New Roman" w:hAnsi="Times New Roman" w:cs="Times New Roman"/>
+          <w:kern w:val="0"/>
+          <w:szCs w:val="24"/>
+          <w:lang w:eastAsia="en-GB"/>
+          <w14:ligatures w14:val="none"/>
+        </w:rPr>
+        <w:t xml:space="preserve">. Let me know the font name. There are many free fonts available that </w:t>
+      </w:r>
+      <w:r>
+        <w:rPr>
+          <w:rFonts w:ascii="Times New Roman" w:eastAsia="Times New Roman" w:hAnsi="Times New Roman" w:cs="Times New Roman"/>
+          <w:kern w:val="0"/>
+          <w:szCs w:val="24"/>
+          <w:lang w:eastAsia="en-GB"/>
+          <w14:ligatures w14:val="none"/>
+        </w:rPr>
+        <w:t>we</w:t>
+      </w:r>
+      <w:r>
+        <w:rPr>
+          <w:rFonts w:ascii="Times New Roman" w:eastAsia="Times New Roman" w:hAnsi="Times New Roman" w:cs="Times New Roman"/>
+          <w:kern w:val="0"/>
+          <w:szCs w:val="24"/>
+          <w:lang w:eastAsia="en-GB"/>
+          <w14:ligatures w14:val="none"/>
+        </w:rPr>
+        <w:t xml:space="preserve"> can easily use.</w:t>
+      </w:r>
+    </w:p>
+    <w:p>
+      <w:pPr>
+        <w:numPr>
+          <w:ilvl w:val="0"/>
+          <w:numId w:val="1"/>
+        </w:numPr>
+        <w:spacing w:before="100" w:beforeAutospacing="1" w:after="100" w:afterAutospacing="1"/>
+        <w:rPr>
+          <w:rFonts w:ascii="Times New Roman" w:eastAsia="Times New Roman" w:hAnsi="Times New Roman" w:cs="Times New Roman"/>
+          <w:kern w:val="0"/>
+          <w:szCs w:val="24"/>
+          <w:lang w:eastAsia="en-GB"/>
+          <w14:ligatures w14:val="none"/>
+        </w:rPr>
+      </w:pPr>
+      <w:r>
+        <w:rPr>
+          <w:rFonts w:ascii="Times New Roman" w:eastAsia="Times New Roman" w:hAnsi="Times New Roman" w:cs="Times New Roman"/>
+          <w:b/>
+          <w:bCs/>
+          <w:kern w:val="0"/>
+          <w:szCs w:val="24"/>
+          <w:lang w:eastAsia="en-GB"/>
+          <w14:ligatures w14:val="none"/>
+        </w:rPr>
+        <w:t>YouTube Video Alternative:</w:t>
+      </w:r>
+      <w:r>
+        <w:rPr>
+          <w:rFonts w:ascii="Times New Roman" w:eastAsia="Times New Roman" w:hAnsi="Times New Roman" w:cs="Times New Roman"/>
+          <w:kern w:val="0"/>
+          <w:szCs w:val="24"/>
+          <w:lang w:eastAsia="en-GB"/>
+          <w14:ligatures w14:val="none"/>
+        </w:rPr>
+        <w:t xml:space="preserve"> To hide YouTube</w:t>
+      </w:r>
+      <w:r>
+        <w:rPr>
+          <w:rFonts w:ascii="Times New Roman" w:eastAsia="Times New Roman" w:hAnsi="Times New Roman" w:cs="Times New Roman"/>
+          <w:kern w:val="0"/>
+          <w:szCs w:val="24"/>
+          <w:lang w:eastAsia="en-GB"/>
+          <w14:ligatures w14:val="none"/>
+        </w:rPr>
+        <w:t xml:space="preserve"> information in</w:t>
+      </w:r>
+      <w:r>
+        <w:rPr>
+          <w:rFonts w:ascii="Times New Roman" w:eastAsia="Times New Roman" w:hAnsi="Times New Roman" w:cs="Times New Roman"/>
+          <w:kern w:val="0"/>
+          <w:szCs w:val="24"/>
+          <w:lang w:eastAsia="en-GB"/>
+          <w14:ligatures w14:val="none"/>
+        </w:rPr>
+        <w:t xml:space="preserve"> videos, consider using Vimeo.com. Please check if their free plan meets your needs.</w:t>
+      </w:r>
+    </w:p>
+    <w:p>
+      <w:pPr>
+        <w:numPr>
+          <w:ilvl w:val="0"/>
+          <w:numId w:val="1"/>
+        </w:numPr>
+        <w:spacing w:before="100" w:beforeAutospacing="1" w:after="100" w:afterAutospacing="1"/>
+        <w:rPr>
+          <w:rFonts w:ascii="Times New Roman" w:eastAsia="Times New Roman" w:hAnsi="Times New Roman" w:cs="Times New Roman"/>
+          <w:kern w:val="0"/>
+          <w:szCs w:val="24"/>
+          <w:lang w:eastAsia="en-GB"/>
+          <w14:ligatures w14:val="none"/>
+        </w:rPr>
+      </w:pPr>
+      <w:r>
+        <w:rPr>
+          <w:rFonts w:ascii="Times New Roman" w:eastAsia="Times New Roman" w:hAnsi="Times New Roman" w:cs="Times New Roman"/>
+          <w:b/>
+          <w:bCs/>
+          <w:kern w:val="0"/>
+          <w:szCs w:val="24"/>
+          <w:lang w:eastAsia="en-GB"/>
+          <w14:ligatures w14:val="none"/>
+        </w:rPr>
+        <w:t>"Learn More" Button:</w:t>
+      </w:r>
+      <w:r>
+        <w:rPr>
+          <w:rFonts w:ascii="Times New Roman" w:eastAsia="Times New Roman" w:hAnsi="Times New Roman" w:cs="Times New Roman"/>
+          <w:kern w:val="0"/>
+          <w:szCs w:val="24"/>
+          <w:lang w:eastAsia="en-GB"/>
+          <w14:ligatures w14:val="none"/>
+        </w:rPr>
+        <w:t xml:space="preserve"> For the "video that explains how the website works..." section, I've added a "Learn More" button in the Meet Juliet section.</w:t>
+      </w:r>
+    </w:p>
+    <w:p>
+      <w:pPr>
+        <w:numPr>
+          <w:ilvl w:val="0"/>
+          <w:numId w:val="1"/>
+        </w:numPr>
+        <w:spacing w:before="100" w:beforeAutospacing="1" w:after="100" w:afterAutospacing="1"/>
+        <w:rPr>
+          <w:rFonts w:ascii="Times New Roman" w:eastAsia="Times New Roman" w:hAnsi="Times New Roman" w:cs="Times New Roman"/>
+          <w:kern w:val="0"/>
+          <w:szCs w:val="24"/>
+          <w:lang w:eastAsia="en-GB"/>
+          <w14:ligatures w14:val="none"/>
+        </w:rPr>
+      </w:pPr>
+      <w:r>
+        <w:rPr>
+          <w:rFonts w:ascii="Times New Roman" w:eastAsia="Times New Roman" w:hAnsi="Times New Roman" w:cs="Times New Roman"/>
+          <w:b/>
+          <w:bCs/>
+          <w:kern w:val="0"/>
+          <w:szCs w:val="24"/>
+          <w:lang w:eastAsia="en-GB"/>
+          <w14:ligatures w14:val="none"/>
+        </w:rPr>
+        <w:t>Website Links and Buttons:</w:t>
+      </w:r>
+      <w:r>
+        <w:rPr>
+          <w:rFonts w:ascii="Times New Roman" w:eastAsia="Times New Roman" w:hAnsi="Times New Roman" w:cs="Times New Roman"/>
+          <w:kern w:val="0"/>
+          <w:szCs w:val="24"/>
+          <w:lang w:eastAsia="en-GB"/>
+          <w14:ligatures w14:val="none"/>
+        </w:rPr>
+        <w:t xml:space="preserve"> I've verified that all website buttons and links are functioning correctly in my browser. Please clear your browser history and cache and try again.</w:t>
+      </w:r>
+    </w:p>
+    <w:p>
+      <w:pPr>
+        <w:numPr>
+          <w:ilvl w:val="0"/>
+          <w:numId w:val="1"/>
+        </w:numPr>
+        <w:spacing w:before="100" w:beforeAutospacing="1" w:after="100" w:afterAutospacing="1"/>
+        <w:rPr>
+          <w:rFonts w:ascii="Times New Roman" w:eastAsia="Times New Roman" w:hAnsi="Times New Roman" w:cs="Times New Roman"/>
+          <w:kern w:val="0"/>
+          <w:szCs w:val="24"/>
+          <w:lang w:eastAsia="en-GB"/>
+          <w14:ligatures w14:val="none"/>
+        </w:rPr>
+      </w:pPr>
+      <w:r>
+        <w:rPr>
+          <w:rFonts w:ascii="Times New Roman" w:eastAsia="Times New Roman" w:hAnsi="Times New Roman" w:cs="Times New Roman"/>
+          <w:b/>
+          <w:bCs/>
+          <w:kern w:val="0"/>
+          <w:szCs w:val="24"/>
+          <w:lang w:eastAsia="en-GB"/>
+          <w14:ligatures w14:val="none"/>
+        </w:rPr>
+        <w:t>Romeo Private Cloud Chatbot Image:</w:t>
+      </w:r>
+      <w:r>
+        <w:rPr>
+          <w:rFonts w:ascii="Times New Roman" w:eastAsia="Times New Roman" w:hAnsi="Times New Roman" w:cs="Times New Roman"/>
+          <w:kern w:val="0"/>
+          <w:szCs w:val="24"/>
+          <w:lang w:eastAsia="en-GB"/>
+          <w14:ligatures w14:val="none"/>
+        </w:rPr>
+        <w:t xml:space="preserve"> I believe Juliet's photo looks great. However, on your website </w:t>
+      </w:r>
+      <w:hyperlink r:id="rId6" w:tgtFrame="_blank" w:history="1">
+        <w:r>
+          <w:rPr>
+            <w:rFonts w:ascii="Times New Roman" w:eastAsia="Times New Roman" w:hAnsi="Times New Roman" w:cs="Times New Roman"/>
+            <w:color w:val="0000FF"/>
+            <w:kern w:val="0"/>
+            <w:szCs w:val="24"/>
+            <w:u w:val="single"/>
+            <w:lang w:eastAsia="en-GB"/>
+            <w14:ligatures w14:val="none"/>
+          </w:rPr>
+          <w:t>https://www.aiboosters.co.uk/</w:t>
+        </w:r>
+      </w:hyperlink>
+      <w:r>
+        <w:rPr>
+          <w:rFonts w:ascii="Times New Roman" w:eastAsia="Times New Roman" w:hAnsi="Times New Roman" w:cs="Times New Roman"/>
+          <w:kern w:val="0"/>
+          <w:szCs w:val="24"/>
+          <w:lang w:eastAsia="en-GB"/>
+          <w14:ligatures w14:val="none"/>
+        </w:rPr>
+        <w:t>, in the "Romeo Private Cloud Chatbot" section, the male robot photo might convey some strong emotions. This could be due to its exclusive security feature.</w:t>
+      </w:r>
+    </w:p>
+    <w:p/>
+    <w:p>
+      <w:r>
+        <w:t>Thanks.</w:t>
+      </w:r>
+    </w:p>
+    <w:p/>
     <w:sectPr>
       <w:pgSz w:w="11906" w:h="16838"/>
       <w:pgMar w:top="1440" w:right="1440" w:bottom="1440" w:left="1440" w:header="708" w:footer="708" w:gutter="0"/>
@@ -808,6 +1138,127 @@
     </w:sectPr>
   </w:body>
 </w:document>
+</file>
+
+<file path=word/numbering.xml><?xml version="1.0" encoding="utf-8"?>
+<w:numbering xmlns:wpc="http://schemas.microsoft.com/office/word/2010/wordprocessingCanvas" xmlns:cx="http://schemas.microsoft.com/office/drawing/2014/chartex" xmlns:cx1="http://schemas.microsoft.com/office/drawing/2015/9/8/chartex" xmlns:cx2="http://schemas.microsoft.com/office/drawing/2015/10/21/chartex" xmlns:cx3="http://schemas.microsoft.com/office/drawing/2016/5/9/chartex" xmlns:cx4="http://schemas.microsoft.com/office/drawing/2016/5/10/chartex" xmlns:cx5="http://schemas.microsoft.com/office/drawing/2016/5/11/chartex" xmlns:cx6="http://schemas.microsoft.com/office/drawing/2016/5/12/chartex" xmlns:cx7="http://schemas.microsoft.com/office/drawing/2016/5/13/chartex" xmlns:cx8="http://schemas.microsoft.com/office/drawing/2016/5/14/chartex" xmlns:mc="http://schemas.openxmlformats.org/markup-compatibility/2006" xmlns:aink="http://schemas.microsoft.com/office/drawing/2016/ink" xmlns:am3d="http://schemas.microsoft.com/office/drawing/2017/model3d" xmlns:o="urn:schemas-microsoft-com:office:office" xmlns:oel="http://schemas.microsoft.com/office/2019/extlst" xmlns:r="http://schemas.openxmlformats.org/officeDocument/2006/relationships" xmlns:m="http://schemas.openxmlformats.org/officeDocument/2006/math" xmlns:v="urn:schemas-microsoft-com:vml" xmlns:wp14="http://schemas.microsoft.com/office/word/2010/wordprocessingDrawing" xmlns:wp="http://schemas.openxmlformats.org/drawingml/2006/wordprocessingDrawing" xmlns:w10="urn:schemas-microsoft-com:office:word" xmlns:w="http://schemas.openxmlformats.org/wordprocessingml/2006/main" xmlns:w14="http://schemas.microsoft.com/office/word/2010/wordml" xmlns:w15="http://schemas.microsoft.com/office/word/2012/wordml" xmlns:w16cex="http://schemas.microsoft.com/office/word/2018/wordml/cex" xmlns:w16cid="http://schemas.microsoft.com/office/word/2016/wordml/cid" xmlns:w16="http://schemas.microsoft.com/office/word/2018/wordml" xmlns:w16sdtdh="http://schemas.microsoft.com/office/word/2020/wordml/sdtdatahash" xmlns:w16se="http://schemas.microsoft.com/office/word/2015/wordml/symex" xmlns:wpg="http://schemas.microsoft.com/office/word/2010/wordprocessingGroup" xmlns:wpi="http://schemas.microsoft.com/office/word/2010/wordprocessingInk" xmlns:wne="http://schemas.microsoft.com/office/word/2006/wordml" xmlns:wps="http://schemas.microsoft.com/office/word/2010/wordprocessingShape" mc:Ignorable="w14 w15 w16se w16cid w16 w16cex w16sdtdh wp14">
+  <w:abstractNum w:abstractNumId="0" w15:restartNumberingAfterBreak="0">
+    <w:nsid w:val="56AD61B9"/>
+    <w:multiLevelType w:val="multilevel"/>
+    <w:tmpl w:val="62003374"/>
+    <w:lvl w:ilvl="0">
+      <w:start w:val="1"/>
+      <w:numFmt w:val="decimal"/>
+      <w:lvlText w:val="%1."/>
+      <w:lvlJc w:val="left"/>
+      <w:pPr>
+        <w:tabs>
+          <w:tab w:val="num" w:pos="720"/>
+        </w:tabs>
+        <w:ind w:left="720" w:hanging="360"/>
+      </w:pPr>
+    </w:lvl>
+    <w:lvl w:ilvl="1" w:tentative="1">
+      <w:start w:val="1"/>
+      <w:numFmt w:val="decimal"/>
+      <w:lvlText w:val="%2."/>
+      <w:lvlJc w:val="left"/>
+      <w:pPr>
+        <w:tabs>
+          <w:tab w:val="num" w:pos="1440"/>
+        </w:tabs>
+        <w:ind w:left="1440" w:hanging="360"/>
+      </w:pPr>
+    </w:lvl>
+    <w:lvl w:ilvl="2" w:tentative="1">
+      <w:start w:val="1"/>
+      <w:numFmt w:val="decimal"/>
+      <w:lvlText w:val="%3."/>
+      <w:lvlJc w:val="left"/>
+      <w:pPr>
+        <w:tabs>
+          <w:tab w:val="num" w:pos="2160"/>
+        </w:tabs>
+        <w:ind w:left="2160" w:hanging="360"/>
+      </w:pPr>
+    </w:lvl>
+    <w:lvl w:ilvl="3" w:tentative="1">
+      <w:start w:val="1"/>
+      <w:numFmt w:val="decimal"/>
+      <w:lvlText w:val="%4."/>
+      <w:lvlJc w:val="left"/>
+      <w:pPr>
+        <w:tabs>
+          <w:tab w:val="num" w:pos="2880"/>
+        </w:tabs>
+        <w:ind w:left="2880" w:hanging="360"/>
+      </w:pPr>
+    </w:lvl>
+    <w:lvl w:ilvl="4" w:tentative="1">
+      <w:start w:val="1"/>
+      <w:numFmt w:val="decimal"/>
+      <w:lvlText w:val="%5."/>
+      <w:lvlJc w:val="left"/>
+      <w:pPr>
+        <w:tabs>
+          <w:tab w:val="num" w:pos="3600"/>
+        </w:tabs>
+        <w:ind w:left="3600" w:hanging="360"/>
+      </w:pPr>
+    </w:lvl>
+    <w:lvl w:ilvl="5" w:tentative="1">
+      <w:start w:val="1"/>
+      <w:numFmt w:val="decimal"/>
+      <w:lvlText w:val="%6."/>
+      <w:lvlJc w:val="left"/>
+      <w:pPr>
+        <w:tabs>
+          <w:tab w:val="num" w:pos="4320"/>
+        </w:tabs>
+        <w:ind w:left="4320" w:hanging="360"/>
+      </w:pPr>
+    </w:lvl>
+    <w:lvl w:ilvl="6" w:tentative="1">
+      <w:start w:val="1"/>
+      <w:numFmt w:val="decimal"/>
+      <w:lvlText w:val="%7."/>
+      <w:lvlJc w:val="left"/>
+      <w:pPr>
+        <w:tabs>
+          <w:tab w:val="num" w:pos="5040"/>
+        </w:tabs>
+        <w:ind w:left="5040" w:hanging="360"/>
+      </w:pPr>
+    </w:lvl>
+    <w:lvl w:ilvl="7" w:tentative="1">
+      <w:start w:val="1"/>
+      <w:numFmt w:val="decimal"/>
+      <w:lvlText w:val="%8."/>
+      <w:lvlJc w:val="left"/>
+      <w:pPr>
+        <w:tabs>
+          <w:tab w:val="num" w:pos="5760"/>
+        </w:tabs>
+        <w:ind w:left="5760" w:hanging="360"/>
+      </w:pPr>
+    </w:lvl>
+    <w:lvl w:ilvl="8" w:tentative="1">
+      <w:start w:val="1"/>
+      <w:numFmt w:val="decimal"/>
+      <w:lvlText w:val="%9."/>
+      <w:lvlJc w:val="left"/>
+      <w:pPr>
+        <w:tabs>
+          <w:tab w:val="num" w:pos="6480"/>
+        </w:tabs>
+        <w:ind w:left="6480" w:hanging="360"/>
+      </w:pPr>
+    </w:lvl>
+  </w:abstractNum>
+  <w:num w:numId="1" w16cid:durableId="545216056">
+    <w:abstractNumId w:val="0"/>
+  </w:num>
+</w:numbering>
 </file>
 
 <file path=word/styles.xml><?xml version="1.0" encoding="utf-8"?>
@@ -1210,6 +1661,28 @@
       <w:rFonts w:cs="Mangal"/>
     </w:rPr>
   </w:style>
+  <w:style w:type="paragraph" w:styleId="Heading2">
+    <w:name w:val="heading 2"/>
+    <w:basedOn w:val="Normal"/>
+    <w:link w:val="Heading2Char"/>
+    <w:uiPriority w:val="9"/>
+    <w:qFormat/>
+    <w:rsid w:val="007F37FC"/>
+    <w:pPr>
+      <w:spacing w:before="100" w:beforeAutospacing="1" w:after="100" w:afterAutospacing="1"/>
+      <w:outlineLvl w:val="1"/>
+    </w:pPr>
+    <w:rPr>
+      <w:rFonts w:ascii="Times New Roman" w:eastAsia="Times New Roman" w:hAnsi="Times New Roman" w:cs="Times New Roman"/>
+      <w:b/>
+      <w:bCs/>
+      <w:kern w:val="0"/>
+      <w:sz w:val="36"/>
+      <w:szCs w:val="36"/>
+      <w:lang w:eastAsia="en-GB"/>
+      <w14:ligatures w14:val="none"/>
+    </w:rPr>
+  </w:style>
   <w:style w:type="character" w:default="1" w:styleId="DefaultParagraphFont">
     <w:name w:val="Default Paragraph Font"/>
     <w:uiPriority w:val="1"/>
@@ -1250,6 +1723,64 @@
       <w:szCs w:val="24"/>
       <w:lang w:eastAsia="en-GB"/>
       <w14:ligatures w14:val="none"/>
+    </w:rPr>
+  </w:style>
+  <w:style w:type="character" w:customStyle="1" w:styleId="Heading2Char">
+    <w:name w:val="Heading 2 Char"/>
+    <w:basedOn w:val="DefaultParagraphFont"/>
+    <w:link w:val="Heading2"/>
+    <w:uiPriority w:val="9"/>
+    <w:rsid w:val="007F37FC"/>
+    <w:rPr>
+      <w:rFonts w:ascii="Times New Roman" w:eastAsia="Times New Roman" w:hAnsi="Times New Roman" w:cs="Times New Roman"/>
+      <w:b/>
+      <w:bCs/>
+      <w:kern w:val="0"/>
+      <w:sz w:val="36"/>
+      <w:szCs w:val="36"/>
+      <w:lang w:eastAsia="en-GB"/>
+      <w14:ligatures w14:val="none"/>
+    </w:rPr>
+  </w:style>
+  <w:style w:type="character" w:styleId="Strong">
+    <w:name w:val="Strong"/>
+    <w:basedOn w:val="DefaultParagraphFont"/>
+    <w:uiPriority w:val="22"/>
+    <w:qFormat/>
+    <w:rsid w:val="007F37FC"/>
+    <w:rPr>
+      <w:b/>
+      <w:bCs/>
+    </w:rPr>
+  </w:style>
+  <w:style w:type="paragraph" w:styleId="NormalWeb">
+    <w:name w:val="Normal (Web)"/>
+    <w:basedOn w:val="Normal"/>
+    <w:uiPriority w:val="99"/>
+    <w:semiHidden/>
+    <w:unhideWhenUsed/>
+    <w:rsid w:val="0032525F"/>
+    <w:pPr>
+      <w:spacing w:before="100" w:beforeAutospacing="1" w:after="100" w:afterAutospacing="1"/>
+    </w:pPr>
+    <w:rPr>
+      <w:rFonts w:ascii="Times New Roman" w:eastAsia="Times New Roman" w:hAnsi="Times New Roman" w:cs="Times New Roman"/>
+      <w:kern w:val="0"/>
+      <w:szCs w:val="24"/>
+      <w:lang w:eastAsia="en-GB"/>
+      <w14:ligatures w14:val="none"/>
+    </w:rPr>
+  </w:style>
+  <w:style w:type="character" w:styleId="Hyperlink">
+    <w:name w:val="Hyperlink"/>
+    <w:basedOn w:val="DefaultParagraphFont"/>
+    <w:uiPriority w:val="99"/>
+    <w:semiHidden/>
+    <w:unhideWhenUsed/>
+    <w:rsid w:val="0032525F"/>
+    <w:rPr>
+      <w:color w:val="0000FF"/>
+      <w:u w:val="single"/>
     </w:rPr>
   </w:style>
 </w:styles>
